--- a/TEMP/input/p042v_AA_+MHS_+_G2/tcn_p042v.docx
+++ b/TEMP/input/p042v_AA_+MHS_+_G2/tcn_p042v.docx
@@ -4186,36 +4186,14 @@
     <w:rPrDefault>
       <w:rPr>
         <w:rFonts w:ascii="Arial" w:cs="Arial" w:eastAsia="Arial" w:hAnsi="Arial"/>
-        <w:b w:val="0"/>
-        <w:i w:val="0"/>
-        <w:smallCaps w:val="0"/>
-        <w:strike w:val="0"/>
-        <w:color w:val="000000"/>
         <w:sz w:val="22"/>
         <w:szCs w:val="22"/>
-        <w:u w:val="none"/>
-        <w:shd w:fill="auto" w:val="clear"/>
-        <w:vertAlign w:val="baseline"/>
         <w:lang w:val="en"/>
       </w:rPr>
     </w:rPrDefault>
     <w:pPrDefault>
       <w:pPr>
-        <w:keepNext w:val="0"/>
-        <w:keepLines w:val="0"/>
-        <w:widowControl w:val="1"/>
-        <w:pBdr>
-          <w:top w:space="0" w:sz="0" w:val="nil"/>
-          <w:left w:space="0" w:sz="0" w:val="nil"/>
-          <w:bottom w:space="0" w:sz="0" w:val="nil"/>
-          <w:right w:space="0" w:sz="0" w:val="nil"/>
-          <w:between w:space="0" w:sz="0" w:val="nil"/>
-        </w:pBdr>
-        <w:shd w:fill="auto" w:val="clear"/>
-        <w:spacing w:after="0" w:before="0" w:line="276" w:lineRule="auto"/>
-        <w:ind w:left="0" w:right="0" w:firstLine="0"/>
-        <w:contextualSpacing w:val="0"/>
-        <w:jc w:val="left"/>
+        <w:spacing w:line="276" w:lineRule="auto"/>
       </w:pPr>
     </w:pPrDefault>
   </w:docDefaults>

--- a/TEMP/input/p042v_AA_+MHS_+_G2/tcn_p042v.docx
+++ b/TEMP/input/p042v_AA_+MHS_+_G2/tcn_p042v.docx
@@ -146,24 +146,7 @@
           <w:szCs w:val="18"/>
           <w:rtl w:val="0"/>
         </w:rPr>
-        <w:t xml:space="preserve">&lt;id&gt;</w:t>
-      </w:r>
-      <w:r>
-        <w:rPr>
-          <w:color w:val="000000"/>
-          <w:rtl w:val="0"/>
-        </w:rPr>
-        <w:t xml:space="preserve">p042v_1</w:t>
-      </w:r>
-      <w:r>
-        <w:rPr>
-          <w:rFonts w:ascii="Courier New" w:cs="Courier New" w:eastAsia="Courier New" w:hAnsi="Courier New"/>
-          <w:color w:val="7f6000"/>
-          <w:sz w:val="18"/>
-          <w:szCs w:val="18"/>
-          <w:rtl w:val="0"/>
-        </w:rPr>
-        <w:t xml:space="preserve">&lt;/id&gt;</w:t>
+        <w:t xml:space="preserve">&lt;id&gt;p042v_1&lt;/id&gt;</w:t>
       </w:r>
       <w:r>
         <w:rPr>
@@ -1128,24 +1111,7 @@
           <w:szCs w:val="18"/>
           <w:rtl w:val="0"/>
         </w:rPr>
-        <w:t xml:space="preserve">&lt;id&gt;</w:t>
-      </w:r>
-      <w:r>
-        <w:rPr>
-          <w:color w:val="000000"/>
-          <w:rtl w:val="0"/>
-        </w:rPr>
-        <w:t xml:space="preserve">p042v_2</w:t>
-      </w:r>
-      <w:r>
-        <w:rPr>
-          <w:rFonts w:ascii="Courier New" w:cs="Courier New" w:eastAsia="Courier New" w:hAnsi="Courier New"/>
-          <w:color w:val="7f6000"/>
-          <w:sz w:val="18"/>
-          <w:szCs w:val="18"/>
-          <w:rtl w:val="0"/>
-        </w:rPr>
-        <w:t xml:space="preserve">&lt;/id&gt;</w:t>
+        <w:t xml:space="preserve">&lt;id&gt;p042v_2&lt;/id&gt;</w:t>
       </w:r>
       <w:r>
         <w:rPr>
@@ -1872,24 +1838,7 @@
           <w:szCs w:val="18"/>
           <w:rtl w:val="0"/>
         </w:rPr>
-        <w:t xml:space="preserve">&lt;id&gt;</w:t>
-      </w:r>
-      <w:r>
-        <w:rPr>
-          <w:color w:val="000000"/>
-          <w:rtl w:val="0"/>
-        </w:rPr>
-        <w:t xml:space="preserve">p042v_3</w:t>
-      </w:r>
-      <w:r>
-        <w:rPr>
-          <w:rFonts w:ascii="Courier New" w:cs="Courier New" w:eastAsia="Courier New" w:hAnsi="Courier New"/>
-          <w:color w:val="7f6000"/>
-          <w:sz w:val="18"/>
-          <w:szCs w:val="18"/>
-          <w:rtl w:val="0"/>
-        </w:rPr>
-        <w:t xml:space="preserve">&lt;/id&gt;</w:t>
+        <w:t xml:space="preserve">&lt;id&gt;p042v_3&lt;/id&gt;</w:t>
       </w:r>
       <w:r>
         <w:rPr>
@@ -2459,24 +2408,7 @@
           <w:szCs w:val="18"/>
           <w:rtl w:val="0"/>
         </w:rPr>
-        <w:t xml:space="preserve">&lt;id&gt;</w:t>
-      </w:r>
-      <w:r>
-        <w:rPr>
-          <w:color w:val="000000"/>
-          <w:rtl w:val="0"/>
-        </w:rPr>
-        <w:t xml:space="preserve">p042v_4</w:t>
-      </w:r>
-      <w:r>
-        <w:rPr>
-          <w:rFonts w:ascii="Courier New" w:cs="Courier New" w:eastAsia="Courier New" w:hAnsi="Courier New"/>
-          <w:color w:val="7f6000"/>
-          <w:sz w:val="18"/>
-          <w:szCs w:val="18"/>
-          <w:rtl w:val="0"/>
-        </w:rPr>
-        <w:t xml:space="preserve">&lt;/id&gt;</w:t>
+        <w:t xml:space="preserve">&lt;id&gt;p042v_4&lt;/id&gt;</w:t>
       </w:r>
       <w:r>
         <w:rPr>
@@ -2886,24 +2818,7 @@
           <w:szCs w:val="18"/>
           <w:rtl w:val="0"/>
         </w:rPr>
-        <w:t xml:space="preserve">&lt;id&gt;</w:t>
-      </w:r>
-      <w:r>
-        <w:rPr>
-          <w:color w:val="000000"/>
-          <w:rtl w:val="0"/>
-        </w:rPr>
-        <w:t xml:space="preserve">p042v_5</w:t>
-      </w:r>
-      <w:r>
-        <w:rPr>
-          <w:rFonts w:ascii="Courier New" w:cs="Courier New" w:eastAsia="Courier New" w:hAnsi="Courier New"/>
-          <w:color w:val="7f6000"/>
-          <w:sz w:val="18"/>
-          <w:szCs w:val="18"/>
-          <w:rtl w:val="0"/>
-        </w:rPr>
-        <w:t xml:space="preserve">&lt;/id&gt;</w:t>
+        <w:t xml:space="preserve">&lt;id&gt;p042v_5&lt;/id&gt;</w:t>
       </w:r>
       <w:r>
         <w:rPr>
@@ -3251,24 +3166,7 @@
           <w:szCs w:val="18"/>
           <w:rtl w:val="0"/>
         </w:rPr>
-        <w:t xml:space="preserve">&lt;id&gt;</w:t>
-      </w:r>
-      <w:r>
-        <w:rPr>
-          <w:color w:val="000000"/>
-          <w:rtl w:val="0"/>
-        </w:rPr>
-        <w:t xml:space="preserve">p042v_6</w:t>
-      </w:r>
-      <w:r>
-        <w:rPr>
-          <w:rFonts w:ascii="Courier New" w:cs="Courier New" w:eastAsia="Courier New" w:hAnsi="Courier New"/>
-          <w:color w:val="7f6000"/>
-          <w:sz w:val="18"/>
-          <w:szCs w:val="18"/>
-          <w:rtl w:val="0"/>
-        </w:rPr>
-        <w:t xml:space="preserve">&lt;/id&gt;</w:t>
+        <w:t xml:space="preserve">&lt;id&gt;p042v_6&lt;/id&gt;</w:t>
       </w:r>
       <w:r>
         <w:rPr>

--- a/TEMP/input/p042v_AA_+MHS_+_G2/tcn_p042v.docx
+++ b/TEMP/input/p042v_AA_+MHS_+_G2/tcn_p042v.docx
@@ -4067,7 +4067,7 @@
     </w:p>
     <w:sectPr>
       <w:pgSz w:h="15840" w:w="12240"/>
-      <w:pgMar w:bottom="1440" w:top="1440" w:left="1440" w:right="1440" w:header="0"/>
+      <w:pgMar w:bottom="1440" w:top="1440" w:left="1440" w:right="1440" w:header="0" w:footer="720"/>
       <w:pgNumType w:start="1"/>
     </w:sectPr>
   </w:body>

--- a/TEMP/input/p042v_AA_+MHS_+_G2/tcn_p042v.docx
+++ b/TEMP/input/p042v_AA_+MHS_+_G2/tcn_p042v.docx
@@ -12,7 +12,6 @@
           <w:between w:space="0" w:sz="0" w:val="nil"/>
         </w:pBdr>
         <w:shd w:fill="auto" w:val="clear"/>
-        <w:contextualSpacing w:val="0"/>
         <w:rPr>
           <w:color w:val="000000"/>
         </w:rPr>
@@ -62,7 +61,6 @@
           <w:between w:space="0" w:sz="0" w:val="nil"/>
         </w:pBdr>
         <w:shd w:fill="auto" w:val="clear"/>
-        <w:contextualSpacing w:val="0"/>
         <w:rPr>
           <w:color w:val="000000"/>
         </w:rPr>
@@ -109,7 +107,6 @@
           <w:between w:space="0" w:sz="0" w:val="nil"/>
         </w:pBdr>
         <w:shd w:fill="auto" w:val="clear"/>
-        <w:contextualSpacing w:val="0"/>
         <w:rPr>
           <w:color w:val="000000"/>
         </w:rPr>
@@ -211,7 +208,6 @@
           <w:between w:space="0" w:sz="0" w:val="nil"/>
         </w:pBdr>
         <w:shd w:fill="auto" w:val="clear"/>
-        <w:contextualSpacing w:val="0"/>
         <w:rPr>
           <w:color w:val="000000"/>
         </w:rPr>
@@ -281,7 +277,6 @@
           <w:between w:space="0" w:sz="0" w:val="nil"/>
         </w:pBdr>
         <w:shd w:fill="auto" w:val="clear"/>
-        <w:contextualSpacing w:val="0"/>
         <w:rPr>
           <w:color w:val="000000"/>
         </w:rPr>
@@ -302,7 +297,6 @@
           <w:between w:space="0" w:sz="0" w:val="nil"/>
         </w:pBdr>
         <w:shd w:fill="auto" w:val="clear"/>
-        <w:contextualSpacing w:val="0"/>
         <w:rPr>
           <w:color w:val="000000"/>
         </w:rPr>
@@ -454,7 +448,6 @@
           <w:between w:space="0" w:sz="0" w:val="nil"/>
         </w:pBdr>
         <w:shd w:fill="auto" w:val="clear"/>
-        <w:contextualSpacing w:val="0"/>
         <w:rPr>
           <w:color w:val="000000"/>
         </w:rPr>
@@ -492,7 +485,6 @@
           <w:between w:space="0" w:sz="0" w:val="nil"/>
         </w:pBdr>
         <w:shd w:fill="auto" w:val="clear"/>
-        <w:contextualSpacing w:val="0"/>
         <w:rPr>
           <w:color w:val="000000"/>
         </w:rPr>
@@ -743,7 +735,6 @@
           <w:between w:space="0" w:sz="0" w:val="nil"/>
         </w:pBdr>
         <w:shd w:fill="auto" w:val="clear"/>
-        <w:contextualSpacing w:val="0"/>
         <w:rPr>
           <w:color w:val="000000"/>
         </w:rPr>
@@ -832,7 +823,6 @@
           <w:between w:space="0" w:sz="0" w:val="nil"/>
         </w:pBdr>
         <w:shd w:fill="auto" w:val="clear"/>
-        <w:contextualSpacing w:val="0"/>
         <w:rPr>
           <w:color w:val="000000"/>
         </w:rPr>
@@ -887,7 +877,6 @@
           <w:between w:space="0" w:sz="0" w:val="nil"/>
         </w:pBdr>
         <w:shd w:fill="auto" w:val="clear"/>
-        <w:contextualSpacing w:val="0"/>
         <w:rPr>
           <w:color w:val="000000"/>
         </w:rPr>
@@ -1043,7 +1032,6 @@
           <w:between w:space="0" w:sz="0" w:val="nil"/>
         </w:pBdr>
         <w:shd w:fill="auto" w:val="clear"/>
-        <w:contextualSpacing w:val="0"/>
         <w:rPr>
           <w:color w:val="000000"/>
         </w:rPr>
@@ -1064,7 +1052,6 @@
           <w:between w:space="0" w:sz="0" w:val="nil"/>
         </w:pBdr>
         <w:shd w:fill="auto" w:val="clear"/>
-        <w:contextualSpacing w:val="0"/>
         <w:rPr>
           <w:color w:val="000000"/>
         </w:rPr>
@@ -1219,7 +1206,6 @@
           <w:between w:space="0" w:sz="0" w:val="nil"/>
         </w:pBdr>
         <w:shd w:fill="auto" w:val="clear"/>
-        <w:contextualSpacing w:val="0"/>
         <w:rPr>
           <w:color w:val="000000"/>
         </w:rPr>
@@ -1257,7 +1243,6 @@
           <w:between w:space="0" w:sz="0" w:val="nil"/>
         </w:pBdr>
         <w:shd w:fill="auto" w:val="clear"/>
-        <w:contextualSpacing w:val="0"/>
         <w:rPr>
           <w:color w:val="000000"/>
         </w:rPr>
@@ -1278,7 +1263,6 @@
           <w:between w:space="0" w:sz="0" w:val="nil"/>
         </w:pBdr>
         <w:shd w:fill="auto" w:val="clear"/>
-        <w:contextualSpacing w:val="0"/>
         <w:rPr>
           <w:color w:val="000000"/>
         </w:rPr>
@@ -1396,7 +1380,6 @@
           <w:between w:space="0" w:sz="0" w:val="nil"/>
         </w:pBdr>
         <w:shd w:fill="auto" w:val="clear"/>
-        <w:contextualSpacing w:val="0"/>
         <w:rPr>
           <w:color w:val="000000"/>
         </w:rPr>
@@ -1570,7 +1553,6 @@
           <w:between w:space="0" w:sz="0" w:val="nil"/>
         </w:pBdr>
         <w:shd w:fill="auto" w:val="clear"/>
-        <w:contextualSpacing w:val="0"/>
         <w:rPr>
           <w:color w:val="000000"/>
         </w:rPr>
@@ -1772,7 +1754,6 @@
           <w:between w:space="0" w:sz="0" w:val="nil"/>
         </w:pBdr>
         <w:shd w:fill="auto" w:val="clear"/>
-        <w:contextualSpacing w:val="0"/>
         <w:rPr>
           <w:rFonts w:ascii="Courier New" w:cs="Courier New" w:eastAsia="Courier New" w:hAnsi="Courier New"/>
           <w:color w:val="7f6000"/>
@@ -1801,7 +1782,6 @@
           <w:between w:space="0" w:sz="0" w:val="nil"/>
         </w:pBdr>
         <w:shd w:fill="auto" w:val="clear"/>
-        <w:contextualSpacing w:val="0"/>
         <w:rPr>
           <w:color w:val="000000"/>
         </w:rPr>
@@ -2016,7 +1996,6 @@
           <w:between w:space="0" w:sz="0" w:val="nil"/>
         </w:pBdr>
         <w:shd w:fill="auto" w:val="clear"/>
-        <w:contextualSpacing w:val="0"/>
         <w:rPr>
           <w:color w:val="000000"/>
         </w:rPr>
@@ -2037,7 +2016,6 @@
           <w:between w:space="0" w:sz="0" w:val="nil"/>
         </w:pBdr>
         <w:shd w:fill="auto" w:val="clear"/>
-        <w:contextualSpacing w:val="0"/>
         <w:rPr>
           <w:color w:val="000000"/>
         </w:rPr>
@@ -2138,7 +2116,6 @@
           <w:between w:space="0" w:sz="0" w:val="nil"/>
         </w:pBdr>
         <w:shd w:fill="auto" w:val="clear"/>
-        <w:contextualSpacing w:val="0"/>
         <w:rPr>
           <w:color w:val="000000"/>
         </w:rPr>
@@ -2345,7 +2322,6 @@
           <w:between w:space="0" w:sz="0" w:val="nil"/>
         </w:pBdr>
         <w:shd w:fill="auto" w:val="clear"/>
-        <w:contextualSpacing w:val="0"/>
         <w:rPr>
           <w:color w:val="000000"/>
         </w:rPr>
@@ -2378,7 +2354,6 @@
           <w:between w:space="0" w:sz="0" w:val="nil"/>
         </w:pBdr>
         <w:shd w:fill="auto" w:val="clear"/>
-        <w:contextualSpacing w:val="0"/>
         <w:rPr>
           <w:color w:val="000000"/>
         </w:rPr>
@@ -2497,7 +2472,6 @@
           <w:between w:space="0" w:sz="0" w:val="nil"/>
         </w:pBdr>
         <w:shd w:fill="auto" w:val="clear"/>
-        <w:contextualSpacing w:val="0"/>
         <w:rPr>
           <w:color w:val="000000"/>
         </w:rPr>
@@ -2518,7 +2492,6 @@
           <w:between w:space="0" w:sz="0" w:val="nil"/>
         </w:pBdr>
         <w:shd w:fill="auto" w:val="clear"/>
-        <w:contextualSpacing w:val="0"/>
         <w:rPr>
           <w:color w:val="000000"/>
         </w:rPr>
@@ -2617,7 +2590,6 @@
           <w:between w:space="0" w:sz="0" w:val="nil"/>
         </w:pBdr>
         <w:shd w:fill="auto" w:val="clear"/>
-        <w:contextualSpacing w:val="0"/>
         <w:rPr>
           <w:color w:val="000000"/>
         </w:rPr>
@@ -2752,7 +2724,6 @@
           <w:between w:space="0" w:sz="0" w:val="nil"/>
         </w:pBdr>
         <w:shd w:fill="auto" w:val="clear"/>
-        <w:contextualSpacing w:val="0"/>
         <w:rPr>
           <w:rFonts w:ascii="Courier New" w:cs="Courier New" w:eastAsia="Courier New" w:hAnsi="Courier New"/>
           <w:color w:val="7f6000"/>
@@ -2781,7 +2752,6 @@
           <w:between w:space="0" w:sz="0" w:val="nil"/>
         </w:pBdr>
         <w:shd w:fill="auto" w:val="clear"/>
-        <w:contextualSpacing w:val="0"/>
         <w:rPr>
           <w:color w:val="000000"/>
         </w:rPr>
@@ -2870,7 +2840,6 @@
           <w:between w:space="0" w:sz="0" w:val="nil"/>
         </w:pBdr>
         <w:shd w:fill="auto" w:val="clear"/>
-        <w:contextualSpacing w:val="0"/>
         <w:rPr>
           <w:color w:val="000000"/>
         </w:rPr>
@@ -2891,7 +2860,6 @@
           <w:between w:space="0" w:sz="0" w:val="nil"/>
         </w:pBdr>
         <w:shd w:fill="auto" w:val="clear"/>
-        <w:contextualSpacing w:val="0"/>
         <w:rPr>
           <w:color w:val="000000"/>
         </w:rPr>
@@ -2992,7 +2960,6 @@
           <w:between w:space="0" w:sz="0" w:val="nil"/>
         </w:pBdr>
         <w:shd w:fill="auto" w:val="clear"/>
-        <w:contextualSpacing w:val="0"/>
         <w:rPr>
           <w:color w:val="000000"/>
         </w:rPr>
@@ -3100,7 +3067,6 @@
           <w:between w:space="0" w:sz="0" w:val="nil"/>
         </w:pBdr>
         <w:shd w:fill="auto" w:val="clear"/>
-        <w:contextualSpacing w:val="0"/>
         <w:rPr>
           <w:rFonts w:ascii="Courier New" w:cs="Courier New" w:eastAsia="Courier New" w:hAnsi="Courier New"/>
           <w:color w:val="7f6000"/>
@@ -3129,7 +3095,6 @@
           <w:between w:space="0" w:sz="0" w:val="nil"/>
         </w:pBdr>
         <w:shd w:fill="auto" w:val="clear"/>
-        <w:contextualSpacing w:val="0"/>
         <w:rPr>
           <w:color w:val="000000"/>
         </w:rPr>
@@ -3309,7 +3274,6 @@
           <w:between w:space="0" w:sz="0" w:val="nil"/>
         </w:pBdr>
         <w:shd w:fill="auto" w:val="clear"/>
-        <w:contextualSpacing w:val="0"/>
         <w:rPr>
           <w:color w:val="000000"/>
         </w:rPr>
@@ -3330,7 +3294,6 @@
           <w:between w:space="0" w:sz="0" w:val="nil"/>
         </w:pBdr>
         <w:shd w:fill="auto" w:val="clear"/>
-        <w:contextualSpacing w:val="0"/>
         <w:rPr>
           <w:color w:val="000000"/>
         </w:rPr>
@@ -3462,7 +3425,6 @@
           <w:between w:space="0" w:sz="0" w:val="nil"/>
         </w:pBdr>
         <w:shd w:fill="auto" w:val="clear"/>
-        <w:contextualSpacing w:val="0"/>
         <w:rPr>
           <w:color w:val="000000"/>
         </w:rPr>
@@ -3647,7 +3609,6 @@
           <w:between w:space="0" w:sz="0" w:val="nil"/>
         </w:pBdr>
         <w:shd w:fill="auto" w:val="clear"/>
-        <w:contextualSpacing w:val="0"/>
         <w:rPr>
           <w:color w:val="000000"/>
         </w:rPr>
@@ -3814,7 +3775,6 @@
           <w:between w:space="0" w:sz="0" w:val="nil"/>
         </w:pBdr>
         <w:shd w:fill="auto" w:val="clear"/>
-        <w:contextualSpacing w:val="0"/>
         <w:rPr>
           <w:color w:val="000000"/>
         </w:rPr>
@@ -3885,7 +3845,6 @@
           <w:between w:space="0" w:sz="0" w:val="nil"/>
         </w:pBdr>
         <w:shd w:fill="auto" w:val="clear"/>
-        <w:contextualSpacing w:val="0"/>
         <w:rPr>
           <w:color w:val="000000"/>
         </w:rPr>
@@ -3956,7 +3915,6 @@
           <w:between w:space="0" w:sz="0" w:val="nil"/>
         </w:pBdr>
         <w:shd w:fill="auto" w:val="clear"/>
-        <w:contextualSpacing w:val="0"/>
         <w:rPr>
           <w:color w:val="000000"/>
         </w:rPr>
@@ -4046,7 +4004,6 @@
           <w:between w:space="0" w:sz="0" w:val="nil"/>
         </w:pBdr>
         <w:shd w:fill="auto" w:val="clear"/>
-        <w:contextualSpacing w:val="0"/>
         <w:rPr/>
       </w:pPr>
       <w:r>
